--- a/02 Requirement & Analysis/UC03-APP Send Beskeder.docx
+++ b/02 Requirement & Analysis/UC03-APP Send Beskeder.docx
@@ -11,6 +11,7 @@
           <w:szCs w:val="32"/>
         </w:rPr>
       </w:pPr>
+      <w:proofErr w:type="spellStart"/>
       <w:r>
         <w:rPr>
           <w:b/>
@@ -18,7 +19,37 @@
           <w:sz w:val="32"/>
           <w:szCs w:val="32"/>
         </w:rPr>
-        <w:t>Fully-dressed Use Case</w:t>
+        <w:t>Fully-dressed</w:t>
+      </w:r>
+      <w:proofErr w:type="spellEnd"/>
+      <w:r>
+        <w:rPr>
+          <w:b/>
+          <w:bCs/>
+          <w:sz w:val="32"/>
+          <w:szCs w:val="32"/>
+        </w:rPr>
+        <w:t xml:space="preserve"> </w:t>
+      </w:r>
+      <w:proofErr w:type="spellStart"/>
+      <w:r>
+        <w:rPr>
+          <w:b/>
+          <w:bCs/>
+          <w:sz w:val="32"/>
+          <w:szCs w:val="32"/>
+        </w:rPr>
+        <w:t>Use</w:t>
+      </w:r>
+      <w:proofErr w:type="spellEnd"/>
+      <w:r>
+        <w:rPr>
+          <w:b/>
+          <w:bCs/>
+          <w:sz w:val="32"/>
+          <w:szCs w:val="32"/>
+        </w:rPr>
+        <w:t xml:space="preserve"> Case</w:t>
       </w:r>
     </w:p>
     <w:tbl>
@@ -67,13 +98,31 @@
                 <w:rFonts w:ascii="Arial" w:hAnsi="Arial" w:cs="Arial"/>
               </w:rPr>
             </w:pPr>
+            <w:proofErr w:type="spellStart"/>
             <w:r>
               <w:rPr>
                 <w:rFonts w:ascii="Arial" w:hAnsi="Arial" w:cs="Arial"/>
                 <w:b/>
               </w:rPr>
-              <w:t>Use Case Section</w:t>
-            </w:r>
+              <w:t>Use</w:t>
+            </w:r>
+            <w:proofErr w:type="spellEnd"/>
+            <w:r>
+              <w:rPr>
+                <w:rFonts w:ascii="Arial" w:hAnsi="Arial" w:cs="Arial"/>
+                <w:b/>
+              </w:rPr>
+              <w:t xml:space="preserve"> Case </w:t>
+            </w:r>
+            <w:proofErr w:type="spellStart"/>
+            <w:r>
+              <w:rPr>
+                <w:rFonts w:ascii="Arial" w:hAnsi="Arial" w:cs="Arial"/>
+                <w:b/>
+              </w:rPr>
+              <w:t>Section</w:t>
+            </w:r>
+            <w:proofErr w:type="spellEnd"/>
           </w:p>
         </w:tc>
         <w:tc>
@@ -100,6 +149,7 @@
                 <w:rFonts w:ascii="Arial" w:hAnsi="Arial" w:cs="Arial"/>
               </w:rPr>
             </w:pPr>
+            <w:proofErr w:type="spellStart"/>
             <w:r>
               <w:rPr>
                 <w:rFonts w:ascii="Arial" w:hAnsi="Arial" w:cs="Arial"/>
@@ -107,6 +157,7 @@
               </w:rPr>
               <w:t>Comment</w:t>
             </w:r>
+            <w:proofErr w:type="spellEnd"/>
           </w:p>
         </w:tc>
       </w:tr>
@@ -137,13 +188,31 @@
                 <w:rFonts w:ascii="Arial" w:hAnsi="Arial" w:cs="Arial"/>
               </w:rPr>
             </w:pPr>
+            <w:proofErr w:type="spellStart"/>
             <w:r>
               <w:rPr>
                 <w:rFonts w:ascii="Arial" w:hAnsi="Arial" w:cs="Arial"/>
                 <w:b/>
               </w:rPr>
-              <w:t>Use Case Name</w:t>
-            </w:r>
+              <w:t>Use</w:t>
+            </w:r>
+            <w:proofErr w:type="spellEnd"/>
+            <w:r>
+              <w:rPr>
+                <w:rFonts w:ascii="Arial" w:hAnsi="Arial" w:cs="Arial"/>
+                <w:b/>
+              </w:rPr>
+              <w:t xml:space="preserve"> Case </w:t>
+            </w:r>
+            <w:proofErr w:type="spellStart"/>
+            <w:r>
+              <w:rPr>
+                <w:rFonts w:ascii="Arial" w:hAnsi="Arial" w:cs="Arial"/>
+                <w:b/>
+              </w:rPr>
+              <w:t>Name</w:t>
+            </w:r>
+            <w:proofErr w:type="spellEnd"/>
           </w:p>
         </w:tc>
         <w:tc>
@@ -191,13 +260,7 @@
               <w:rPr>
                 <w:rFonts w:ascii="Arial" w:hAnsi="Arial" w:cs="Arial"/>
               </w:rPr>
-              <w:t>Send</w:t>
-            </w:r>
-            <w:r>
-              <w:rPr>
-                <w:rFonts w:ascii="Arial" w:hAnsi="Arial" w:cs="Arial"/>
-              </w:rPr>
-              <w:t xml:space="preserve"> Message</w:t>
+              <w:t>Send Beskeder</w:t>
             </w:r>
           </w:p>
         </w:tc>
@@ -229,6 +292,7 @@
                 <w:rFonts w:ascii="Arial" w:hAnsi="Arial" w:cs="Arial"/>
               </w:rPr>
             </w:pPr>
+            <w:proofErr w:type="spellStart"/>
             <w:r>
               <w:rPr>
                 <w:rFonts w:ascii="Arial" w:hAnsi="Arial" w:cs="Arial"/>
@@ -236,6 +300,7 @@
               </w:rPr>
               <w:t>Scope</w:t>
             </w:r>
+            <w:proofErr w:type="spellEnd"/>
           </w:p>
         </w:tc>
         <w:tc>
@@ -265,7 +330,7 @@
               <w:rPr>
                 <w:rFonts w:ascii="Arial" w:hAnsi="Arial" w:cs="Arial"/>
               </w:rPr>
-              <w:t>Fysioapp</w:t>
+              <w:t>Frederiksberg Sportsklinik</w:t>
             </w:r>
           </w:p>
         </w:tc>
@@ -371,13 +436,31 @@
                 <w:rFonts w:ascii="Arial" w:hAnsi="Arial" w:cs="Arial"/>
               </w:rPr>
             </w:pPr>
+            <w:proofErr w:type="spellStart"/>
             <w:r>
               <w:rPr>
                 <w:rFonts w:ascii="Arial" w:hAnsi="Arial" w:cs="Arial"/>
                 <w:b/>
               </w:rPr>
-              <w:t>Primary Actor</w:t>
-            </w:r>
+              <w:t>Primary</w:t>
+            </w:r>
+            <w:proofErr w:type="spellEnd"/>
+            <w:r>
+              <w:rPr>
+                <w:rFonts w:ascii="Arial" w:hAnsi="Arial" w:cs="Arial"/>
+                <w:b/>
+              </w:rPr>
+              <w:t xml:space="preserve"> </w:t>
+            </w:r>
+            <w:proofErr w:type="spellStart"/>
+            <w:r>
+              <w:rPr>
+                <w:rFonts w:ascii="Arial" w:hAnsi="Arial" w:cs="Arial"/>
+                <w:b/>
+              </w:rPr>
+              <w:t>Actor</w:t>
+            </w:r>
+            <w:proofErr w:type="spellEnd"/>
           </w:p>
         </w:tc>
         <w:tc>
@@ -444,8 +527,17 @@
                 <w:rFonts w:ascii="Arial" w:hAnsi="Arial" w:cs="Arial"/>
                 <w:b/>
               </w:rPr>
-              <w:t>Stakeholders and Interest</w:t>
-            </w:r>
+              <w:t xml:space="preserve">Stakeholders and </w:t>
+            </w:r>
+            <w:proofErr w:type="spellStart"/>
+            <w:r>
+              <w:rPr>
+                <w:rFonts w:ascii="Arial" w:hAnsi="Arial" w:cs="Arial"/>
+                <w:b/>
+              </w:rPr>
+              <w:t>Interest</w:t>
+            </w:r>
+            <w:proofErr w:type="spellEnd"/>
           </w:p>
         </w:tc>
         <w:tc>
@@ -577,6 +669,7 @@
                 <w:rFonts w:ascii="Arial" w:hAnsi="Arial" w:cs="Arial"/>
               </w:rPr>
             </w:pPr>
+            <w:proofErr w:type="spellStart"/>
             <w:r>
               <w:rPr>
                 <w:rFonts w:ascii="Arial" w:hAnsi="Arial" w:cs="Arial"/>
@@ -584,6 +677,7 @@
               </w:rPr>
               <w:t>Preconditions</w:t>
             </w:r>
+            <w:proofErr w:type="spellEnd"/>
           </w:p>
         </w:tc>
         <w:tc>
@@ -656,8 +750,17 @@
                 <w:rFonts w:ascii="Arial" w:hAnsi="Arial" w:cs="Arial"/>
                 <w:b/>
               </w:rPr>
-              <w:t>Success Guarantee</w:t>
-            </w:r>
+              <w:t xml:space="preserve">Success </w:t>
+            </w:r>
+            <w:proofErr w:type="spellStart"/>
+            <w:r>
+              <w:rPr>
+                <w:rFonts w:ascii="Arial" w:hAnsi="Arial" w:cs="Arial"/>
+                <w:b/>
+              </w:rPr>
+              <w:t>Guarantee</w:t>
+            </w:r>
+            <w:proofErr w:type="spellEnd"/>
           </w:p>
         </w:tc>
         <w:tc>
@@ -776,23 +879,32 @@
                 <w:numId w:val="1"/>
               </w:numPr>
             </w:pPr>
+            <w:proofErr w:type="spellStart"/>
             <w:r>
               <w:t>Klient</w:t>
             </w:r>
             <w:r>
               <w:t>en</w:t>
             </w:r>
+            <w:proofErr w:type="spellEnd"/>
             <w:r>
               <w:t xml:space="preserve"> </w:t>
             </w:r>
+            <w:proofErr w:type="spellStart"/>
             <w:r>
               <w:t>vælger</w:t>
             </w:r>
+            <w:proofErr w:type="spellEnd"/>
             <w:r>
               <w:t xml:space="preserve"> </w:t>
             </w:r>
-            <w:r>
-              <w:t>en chat.</w:t>
+            <w:proofErr w:type="spellStart"/>
+            <w:r>
+              <w:t>en</w:t>
+            </w:r>
+            <w:proofErr w:type="spellEnd"/>
+            <w:r>
+              <w:t xml:space="preserve"> chat.</w:t>
             </w:r>
           </w:p>
           <w:p>
@@ -811,14 +923,48 @@
               <w:rPr>
                 <w:rFonts w:ascii="Arial" w:hAnsi="Arial" w:cs="Arial"/>
               </w:rPr>
-              <w:t>Fysioapp viser klientens indbakke</w:t>
-            </w:r>
-            <w:r>
-              <w:rPr>
-                <w:rFonts w:ascii="Arial" w:hAnsi="Arial" w:cs="Arial"/>
-              </w:rPr>
-              <w:t>, med tidligere besked kospondance, hvis den eksistere</w:t>
-            </w:r>
+              <w:t>Frederiksberg Sportsklinik</w:t>
+            </w:r>
+            <w:r>
+              <w:rPr>
+                <w:rFonts w:ascii="Arial" w:hAnsi="Arial" w:cs="Arial"/>
+              </w:rPr>
+              <w:t xml:space="preserve"> </w:t>
+            </w:r>
+            <w:r>
+              <w:rPr>
+                <w:rFonts w:ascii="Arial" w:hAnsi="Arial" w:cs="Arial"/>
+              </w:rPr>
+              <w:t>viser klientens indbakke</w:t>
+            </w:r>
+            <w:r>
+              <w:rPr>
+                <w:rFonts w:ascii="Arial" w:hAnsi="Arial" w:cs="Arial"/>
+              </w:rPr>
+              <w:t xml:space="preserve">, med tidligere besked </w:t>
+            </w:r>
+            <w:proofErr w:type="spellStart"/>
+            <w:r>
+              <w:rPr>
+                <w:rFonts w:ascii="Arial" w:hAnsi="Arial" w:cs="Arial"/>
+              </w:rPr>
+              <w:t>kospondance</w:t>
+            </w:r>
+            <w:proofErr w:type="spellEnd"/>
+            <w:r>
+              <w:rPr>
+                <w:rFonts w:ascii="Arial" w:hAnsi="Arial" w:cs="Arial"/>
+              </w:rPr>
+              <w:t xml:space="preserve">, hvis den </w:t>
+            </w:r>
+            <w:proofErr w:type="gramStart"/>
+            <w:r>
+              <w:rPr>
+                <w:rFonts w:ascii="Arial" w:hAnsi="Arial" w:cs="Arial"/>
+              </w:rPr>
+              <w:t>eksistere</w:t>
+            </w:r>
+            <w:proofErr w:type="gramEnd"/>
             <w:r>
               <w:rPr>
                 <w:rFonts w:ascii="Arial" w:hAnsi="Arial" w:cs="Arial"/>
@@ -867,7 +1013,13 @@
               <w:rPr>
                 <w:lang w:val="da-DK"/>
               </w:rPr>
-              <w:t xml:space="preserve">Fysioapp </w:t>
+              <w:t>Frederiksberg Sportsklinik</w:t>
+            </w:r>
+            <w:r>
+              <w:rPr>
+                <w:lang w:val="da-DK"/>
+              </w:rPr>
+              <w:t xml:space="preserve"> </w:t>
             </w:r>
             <w:r>
               <w:rPr>
@@ -929,7 +1081,13 @@
               <w:rPr>
                 <w:lang w:val="da-DK"/>
               </w:rPr>
-              <w:t>Fysioapp sender beskeden til fysioterapeuten.</w:t>
+              <w:t>Frederiksberg Sportsklinik</w:t>
+            </w:r>
+            <w:r>
+              <w:rPr>
+                <w:lang w:val="da-DK"/>
+              </w:rPr>
+              <w:t xml:space="preserve"> sender beskeden til fysioterapeuten.</w:t>
             </w:r>
           </w:p>
         </w:tc>
@@ -1003,30 +1161,68 @@
                 <w:sz w:val="24"/>
                 <w:szCs w:val="24"/>
               </w:rPr>
-              <w:t>3a. Klienten vælger tidligere besked konspodance</w:t>
-            </w:r>
-          </w:p>
-          <w:p>
-            <w:pPr>
-              <w:widowControl w:val="0"/>
+              <w:t xml:space="preserve">3a. Klienten vælger tidligere besked </w:t>
+            </w:r>
+            <w:proofErr w:type="spellStart"/>
+            <w:r>
               <w:rPr>
                 <w:sz w:val="24"/>
                 <w:szCs w:val="24"/>
               </w:rPr>
-            </w:pPr>
-            <w:r>
+              <w:t>konspodance</w:t>
+            </w:r>
+            <w:proofErr w:type="spellEnd"/>
+          </w:p>
+          <w:p>
+            <w:pPr>
+              <w:widowControl w:val="0"/>
               <w:rPr>
                 <w:sz w:val="24"/>
                 <w:szCs w:val="24"/>
               </w:rPr>
-              <w:t>4</w:t>
-            </w:r>
+            </w:pPr>
             <w:r>
               <w:rPr>
                 <w:sz w:val="24"/>
                 <w:szCs w:val="24"/>
               </w:rPr>
-              <w:t>. Fysioapp viser et tekstfelt, samt tidligere besked kospondance for klienten.</w:t>
+              <w:t>4</w:t>
+            </w:r>
+            <w:r>
+              <w:rPr>
+                <w:sz w:val="24"/>
+                <w:szCs w:val="24"/>
+              </w:rPr>
+              <w:t xml:space="preserve">. </w:t>
+            </w:r>
+            <w:r>
+              <w:rPr>
+                <w:rFonts w:ascii="Arial" w:hAnsi="Arial" w:cs="Arial"/>
+              </w:rPr>
+              <w:t>Frederiksberg Sportsklinik</w:t>
+            </w:r>
+            <w:r>
+              <w:rPr>
+                <w:sz w:val="24"/>
+                <w:szCs w:val="24"/>
+              </w:rPr>
+              <w:t xml:space="preserve"> viser et tekstfelt, samt tidligere besked </w:t>
+            </w:r>
+            <w:proofErr w:type="spellStart"/>
+            <w:r>
+              <w:rPr>
+                <w:sz w:val="24"/>
+                <w:szCs w:val="24"/>
+              </w:rPr>
+              <w:t>kospondance</w:t>
+            </w:r>
+            <w:proofErr w:type="spellEnd"/>
+            <w:r>
+              <w:rPr>
+                <w:sz w:val="24"/>
+                <w:szCs w:val="24"/>
+              </w:rPr>
+              <w:t xml:space="preserve"> for klienten.</w:t>
             </w:r>
           </w:p>
           <w:p>
@@ -1098,8 +1294,17 @@
                 <w:b/>
               </w:rPr>
               <w:lastRenderedPageBreak/>
-              <w:t>Special Requirements</w:t>
-            </w:r>
+              <w:t xml:space="preserve">Special </w:t>
+            </w:r>
+            <w:proofErr w:type="spellStart"/>
+            <w:r>
+              <w:rPr>
+                <w:rFonts w:ascii="Arial" w:hAnsi="Arial" w:cs="Arial"/>
+                <w:b/>
+              </w:rPr>
+              <w:t>Requirements</w:t>
+            </w:r>
+            <w:proofErr w:type="spellEnd"/>
           </w:p>
         </w:tc>
         <w:tc>
@@ -1229,13 +1434,31 @@
                 <w:rFonts w:ascii="Arial" w:hAnsi="Arial" w:cs="Arial"/>
               </w:rPr>
             </w:pPr>
+            <w:proofErr w:type="spellStart"/>
             <w:r>
               <w:rPr>
                 <w:rFonts w:ascii="Arial" w:hAnsi="Arial" w:cs="Arial"/>
                 <w:b/>
               </w:rPr>
-              <w:t>Frequency of Occurrence</w:t>
-            </w:r>
+              <w:t>Frequency</w:t>
+            </w:r>
+            <w:proofErr w:type="spellEnd"/>
+            <w:r>
+              <w:rPr>
+                <w:rFonts w:ascii="Arial" w:hAnsi="Arial" w:cs="Arial"/>
+                <w:b/>
+              </w:rPr>
+              <w:t xml:space="preserve"> of </w:t>
+            </w:r>
+            <w:proofErr w:type="spellStart"/>
+            <w:r>
+              <w:rPr>
+                <w:rFonts w:ascii="Arial" w:hAnsi="Arial" w:cs="Arial"/>
+                <w:b/>
+              </w:rPr>
+              <w:t>Occurrence</w:t>
+            </w:r>
+            <w:proofErr w:type="spellEnd"/>
             <w:r>
               <w:rPr>
                 <w:rFonts w:ascii="Arial" w:hAnsi="Arial" w:cs="Arial"/>
@@ -1315,6 +1538,7 @@
                 <w:rFonts w:ascii="Arial" w:hAnsi="Arial" w:cs="Arial"/>
               </w:rPr>
             </w:pPr>
+            <w:proofErr w:type="spellStart"/>
             <w:r>
               <w:rPr>
                 <w:rFonts w:ascii="Arial" w:hAnsi="Arial" w:cs="Arial"/>
@@ -1322,6 +1546,7 @@
               </w:rPr>
               <w:t>Miscellaneous</w:t>
             </w:r>
+            <w:proofErr w:type="spellEnd"/>
           </w:p>
         </w:tc>
         <w:tc>
